--- a/docs/Models.docx
+++ b/docs/Models.docx
@@ -7,15 +7,15 @@
         <w:pStyle w:val="PreformattedText"/>
         <w:rPr>
           <w:rFonts w:ascii="Liberation Serif" w:hAnsi="Liberation Serif"/>
-          <w:sz w:val="32"/>
-          <w:szCs w:val="32"/>
-        </w:rPr>
-      </w:pPr>
-      <w:r>
-        <w:rPr>
-          <w:rFonts w:ascii="Liberation Serif" w:hAnsi="Liberation Serif"/>
-          <w:sz w:val="32"/>
-          <w:szCs w:val="32"/>
+          <w:sz w:val="40"/>
+          <w:szCs w:val="40"/>
+        </w:rPr>
+      </w:pPr>
+      <w:r>
+        <w:rPr>
+          <w:rFonts w:ascii="Liberation Serif" w:hAnsi="Liberation Serif"/>
+          <w:sz w:val="40"/>
+          <w:szCs w:val="40"/>
         </w:rPr>
         <w:t>Models:</w:t>
       </w:r>
